--- a/PROJET_SITE_MANGA/Documentation technique (WEB).docx
+++ b/PROJET_SITE_MANGA/Documentation technique (WEB).docx
@@ -24,7 +24,7 @@
           <w:u w:val="single"/>
           <w:rtl w:val="0"/>
         </w:rPr>
-        <w:t xml:space="preserve">Mangacity :</w:t>
+        <w:t xml:space="preserve">Mangaview :</w:t>
       </w:r>
     </w:p>
     <w:p>
@@ -71,12 +71,12 @@
             <wp:extent cx="4722963" cy="2856235"/>
             <wp:effectExtent b="0" l="0" r="0" t="0"/>
             <wp:wrapTopAndBottom distB="114300" distT="114300"/>
-            <wp:docPr id="2" name="image1.png"/>
+            <wp:docPr id="2" name="image4.png"/>
             <a:graphic>
               <a:graphicData uri="http://schemas.openxmlformats.org/drawingml/2006/picture">
                 <pic:pic>
                   <pic:nvPicPr>
-                    <pic:cNvPr id="0" name="image1.png"/>
+                    <pic:cNvPr id="0" name="image4.png"/>
                     <pic:cNvPicPr preferRelativeResize="0"/>
                   </pic:nvPicPr>
                   <pic:blipFill>
@@ -145,11 +145,7 @@
     <w:p>
       <w:pPr>
         <w:pStyle w:val="Heading2"/>
-        <w:rPr>
-          <w:sz w:val="36"/>
-          <w:szCs w:val="36"/>
-          <w:u w:val="single"/>
-        </w:rPr>
+        <w:rPr/>
       </w:pPr>
       <w:bookmarkStart w:colFirst="0" w:colLast="0" w:name="_bsllh9p3ku54" w:id="4"/>
       <w:bookmarkEnd w:id="4"/>
@@ -159,67 +155,6 @@
         </w:rPr>
         <w:t xml:space="preserve">Documentation technique :</w:t>
       </w:r>
-      <w:r>
-        <w:rPr>
-          <w:rtl w:val="0"/>
-        </w:rPr>
-      </w:r>
-    </w:p>
-    <w:p>
-      <w:pPr>
-        <w:pStyle w:val="Heading3"/>
-        <w:rPr/>
-      </w:pPr>
-      <w:bookmarkStart w:colFirst="0" w:colLast="0" w:name="_k58r5jz5n9pb" w:id="5"/>
-      <w:bookmarkEnd w:id="5"/>
-      <w:r>
-        <w:rPr>
-          <w:rtl w:val="0"/>
-        </w:rPr>
-        <w:t xml:space="preserve">arborescence du site</w:t>
-      </w:r>
-    </w:p>
-    <w:p>
-      <w:pPr>
-        <w:rPr/>
-      </w:pPr>
-      <w:r>
-        <w:rPr>
-          <w:rtl w:val="0"/>
-        </w:rPr>
-      </w:r>
-    </w:p>
-    <w:p>
-      <w:pPr>
-        <w:rPr/>
-      </w:pPr>
-      <w:r>
-        <w:rPr>
-          <w:rtl w:val="0"/>
-        </w:rPr>
-        <w:t xml:space="preserve">maquettes graphiques</w:t>
-      </w:r>
-    </w:p>
-    <w:p>
-      <w:pPr>
-        <w:rPr/>
-      </w:pPr>
-      <w:r>
-        <w:rPr>
-          <w:rtl w:val="0"/>
-        </w:rPr>
-      </w:r>
-    </w:p>
-    <w:p>
-      <w:pPr>
-        <w:rPr/>
-      </w:pPr>
-      <w:r>
-        <w:rPr>
-          <w:rtl w:val="0"/>
-        </w:rPr>
-        <w:t xml:space="preserve">extrait de code</w:t>
-      </w:r>
     </w:p>
     <w:p>
       <w:pPr>
@@ -276,11 +211,73 @@
     </w:p>
     <w:p>
       <w:pPr>
+        <w:spacing w:line="276" w:lineRule="auto"/>
+        <w:rPr>
+          <w:sz w:val="20"/>
+          <w:szCs w:val="20"/>
+        </w:rPr>
+      </w:pPr>
+      <w:r>
+        <w:rPr>
+          <w:rtl w:val="0"/>
+        </w:rPr>
+      </w:r>
+    </w:p>
+    <w:p>
+      <w:pPr>
+        <w:spacing w:line="276" w:lineRule="auto"/>
+        <w:rPr>
+          <w:sz w:val="20"/>
+          <w:szCs w:val="20"/>
+        </w:rPr>
+      </w:pPr>
+      <w:r>
+        <w:rPr>
+          <w:sz w:val="20"/>
+          <w:szCs w:val="20"/>
+          <w:rtl w:val="0"/>
+        </w:rPr>
+        <w:t xml:space="preserve">Le code se divise en deux parties distinctes, le header qui affiche l'icône du site, la barre de recherche, l'icône cliquable menant au groupe discord du site ainsi que les boutons de connexion et d’inscription. La deuxième partie est celle du body dans lequel se trouve principalement l'affichage des mangas avec leur titre et description ainsi qu’un slider réalisé avec uikit qui rend visible les différentes catégories de manga lorsque l’on click sur le bouton associer.</w:t>
+      </w:r>
+    </w:p>
+    <w:p>
+      <w:pPr>
+        <w:spacing w:line="276" w:lineRule="auto"/>
+        <w:rPr>
+          <w:sz w:val="20"/>
+          <w:szCs w:val="20"/>
+        </w:rPr>
+      </w:pPr>
+      <w:r>
+        <w:rPr>
+          <w:rtl w:val="0"/>
+        </w:rPr>
+      </w:r>
+    </w:p>
+    <w:p>
+      <w:pPr>
+        <w:spacing w:line="276" w:lineRule="auto"/>
+        <w:rPr>
+          <w:sz w:val="20"/>
+          <w:szCs w:val="20"/>
+        </w:rPr>
+      </w:pPr>
+      <w:r>
+        <w:rPr>
+          <w:sz w:val="20"/>
+          <w:szCs w:val="20"/>
+          <w:rtl w:val="0"/>
+        </w:rPr>
+        <w:t xml:space="preserve">Le site propose une fonctionnalité d’inscription</w:t>
+      </w:r>
+    </w:p>
+    <w:p>
+      <w:pPr>
         <w:pStyle w:val="Heading3"/>
         <w:rPr/>
       </w:pPr>
-      <w:bookmarkStart w:colFirst="0" w:colLast="0" w:name="_fmr70g64qmra" w:id="6"/>
-      <w:bookmarkEnd w:id="6"/>
+      <w:bookmarkStart w:colFirst="0" w:colLast="0" w:name="_fmr70g64qmra" w:id="5"/>
+      <w:bookmarkEnd w:id="5"/>
       <w:r>
         <w:rPr>
           <w:rtl w:val="0"/>
@@ -310,12 +307,12 @@
             <wp:extent cx="5942648" cy="2371725"/>
             <wp:effectExtent b="0" l="0" r="0" t="0"/>
             <wp:wrapSquare wrapText="bothSides" distB="114300" distT="114300" distL="114300" distR="114300"/>
-            <wp:docPr id="4" name="image2.png"/>
+            <wp:docPr id="4" name="image3.png"/>
             <a:graphic>
               <a:graphicData uri="http://schemas.openxmlformats.org/drawingml/2006/picture">
                 <pic:pic>
                   <pic:nvPicPr>
-                    <pic:cNvPr id="0" name="image2.png"/>
+                    <pic:cNvPr id="0" name="image3.png"/>
                     <pic:cNvPicPr preferRelativeResize="0"/>
                   </pic:nvPicPr>
                   <pic:blipFill>
@@ -345,8 +342,8 @@
         <w:pStyle w:val="Heading3"/>
         <w:rPr/>
       </w:pPr>
-      <w:bookmarkStart w:colFirst="0" w:colLast="0" w:name="_dvkk3qyv3uyt" w:id="7"/>
-      <w:bookmarkEnd w:id="7"/>
+      <w:bookmarkStart w:colFirst="0" w:colLast="0" w:name="_dvkk3qyv3uyt" w:id="6"/>
+      <w:bookmarkEnd w:id="6"/>
       <w:r>
         <w:rPr>
           <w:rtl w:val="0"/>
@@ -376,12 +373,12 @@
             <wp:extent cx="2957513" cy="1779922"/>
             <wp:effectExtent b="0" l="0" r="0" t="0"/>
             <wp:wrapTopAndBottom distB="114300" distT="114300"/>
-            <wp:docPr id="1" name="image3.png"/>
+            <wp:docPr id="1" name="image2.png"/>
             <a:graphic>
               <a:graphicData uri="http://schemas.openxmlformats.org/drawingml/2006/picture">
                 <pic:pic>
                   <pic:nvPicPr>
-                    <pic:cNvPr id="0" name="image3.png"/>
+                    <pic:cNvPr id="0" name="image2.png"/>
                     <pic:cNvPicPr preferRelativeResize="0"/>
                   </pic:nvPicPr>
                   <pic:blipFill>
@@ -412,8 +409,8 @@
         <w:spacing w:line="276" w:lineRule="auto"/>
         <w:rPr/>
       </w:pPr>
-      <w:bookmarkStart w:colFirst="0" w:colLast="0" w:name="_yfktnvi4iyps" w:id="8"/>
-      <w:bookmarkEnd w:id="8"/>
+      <w:bookmarkStart w:colFirst="0" w:colLast="0" w:name="_yfktnvi4iyps" w:id="7"/>
+      <w:bookmarkEnd w:id="7"/>
       <w:r>
         <w:rPr>
           <w:rtl w:val="0"/>
@@ -449,12 +446,12 @@
             <wp:extent cx="5367338" cy="2933312"/>
             <wp:effectExtent b="0" l="0" r="0" t="0"/>
             <wp:wrapTopAndBottom distB="114300" distT="114300"/>
-            <wp:docPr id="3" name="image4.png"/>
+            <wp:docPr id="3" name="image1.png"/>
             <a:graphic>
               <a:graphicData uri="http://schemas.openxmlformats.org/drawingml/2006/picture">
                 <pic:pic>
                   <pic:nvPicPr>
-                    <pic:cNvPr id="0" name="image4.png"/>
+                    <pic:cNvPr id="0" name="image1.png"/>
                     <pic:cNvPicPr preferRelativeResize="0"/>
                   </pic:nvPicPr>
                   <pic:blipFill>
@@ -484,13 +481,39 @@
         <w:pStyle w:val="Heading3"/>
         <w:rPr/>
       </w:pPr>
-      <w:bookmarkStart w:colFirst="0" w:colLast="0" w:name="_uyfqrml98nwp" w:id="9"/>
+      <w:bookmarkStart w:colFirst="0" w:colLast="0" w:name="_uyfqrml98nwp" w:id="8"/>
+      <w:bookmarkEnd w:id="8"/>
+      <w:r>
+        <w:rPr>
+          <w:rtl w:val="0"/>
+        </w:rPr>
+      </w:r>
+    </w:p>
+    <w:p>
+      <w:pPr>
+        <w:pStyle w:val="Heading3"/>
+        <w:rPr/>
+      </w:pPr>
+      <w:bookmarkStart w:colFirst="0" w:colLast="0" w:name="_zfiv10mzg126" w:id="9"/>
       <w:bookmarkEnd w:id="9"/>
       <w:r>
         <w:rPr>
           <w:rtl w:val="0"/>
         </w:rPr>
-        <w:t xml:space="preserve">Environnement de travail et logiciel utilisé :</w:t>
+      </w:r>
+    </w:p>
+    <w:p>
+      <w:pPr>
+        <w:pStyle w:val="Heading3"/>
+        <w:rPr/>
+      </w:pPr>
+      <w:bookmarkStart w:colFirst="0" w:colLast="0" w:name="_o9obrwr7vtlj" w:id="10"/>
+      <w:bookmarkEnd w:id="10"/>
+      <w:r>
+        <w:rPr>
+          <w:rtl w:val="0"/>
+        </w:rPr>
+        <w:t xml:space="preserve">Technologie utilisé</w:t>
       </w:r>
     </w:p>
     <w:p>
@@ -515,7 +538,7 @@
         <w:rPr>
           <w:rtl w:val="0"/>
         </w:rPr>
-        <w:t xml:space="preserve">WAMP Server (bdd)</w:t>
+        <w:t xml:space="preserve">Le site est déployé sur un WAMPServer (bdd).</w:t>
       </w:r>
     </w:p>
     <w:p>
@@ -528,7 +551,7 @@
         <w:rPr>
           <w:rtl w:val="0"/>
         </w:rPr>
-        <w:t xml:space="preserve">visual studio code : PHP, SQL, JVscript, CSS, HTML</w:t>
+        <w:t xml:space="preserve">Le site est codé sur visual studio code : PHP, SQL, JAVAScript, CSS, HTML</w:t>
       </w:r>
     </w:p>
     <w:p>
@@ -541,7 +564,7 @@
         <w:rPr>
           <w:rtl w:val="0"/>
         </w:rPr>
-        <w:t xml:space="preserve">GitHub</w:t>
+        <w:t xml:space="preserve">Le MCD est réalisé sur : windesign</w:t>
       </w:r>
     </w:p>
     <w:p>
@@ -554,43 +577,18 @@
         <w:rPr>
           <w:rtl w:val="0"/>
         </w:rPr>
-        <w:t xml:space="preserve">mcd: windesgn</w:t>
-      </w:r>
-    </w:p>
-    <w:p>
-      <w:pPr>
-        <w:spacing w:line="240" w:lineRule="auto"/>
-        <w:jc w:val="both"/>
-        <w:rPr/>
-      </w:pPr>
-      <w:r>
-        <w:rPr>
-          <w:rtl w:val="0"/>
-        </w:rPr>
-        <w:t xml:space="preserve">code source: visual studio code </w:t>
-      </w:r>
-    </w:p>
-    <w:p>
-      <w:pPr>
-        <w:spacing w:line="240" w:lineRule="auto"/>
-        <w:jc w:val="both"/>
-        <w:rPr/>
-      </w:pPr>
-      <w:r>
-        <w:rPr>
-          <w:rtl w:val="0"/>
-        </w:rPr>
-        <w:t xml:space="preserve">DRAW.IO</w:t>
-      </w:r>
-    </w:p>
-    <w:p>
-      <w:pPr>
-        <w:rPr/>
-      </w:pPr>
-      <w:r>
-        <w:rPr>
-          <w:rtl w:val="0"/>
-        </w:rPr>
+        <w:t xml:space="preserve">L’arboressence est réalisé a l’aide du site DRAW.IO</w:t>
+      </w:r>
+    </w:p>
+    <w:p>
+      <w:pPr>
+        <w:rPr/>
+      </w:pPr>
+      <w:r>
+        <w:rPr>
+          <w:rtl w:val="0"/>
+        </w:rPr>
+        <w:t xml:space="preserve">La base de données et géré à l’aide de PHPMyAdmin</w:t>
       </w:r>
     </w:p>
     <w:p>

--- a/PROJET_SITE_MANGA/Documentation technique (WEB).docx
+++ b/PROJET_SITE_MANGA/Documentation technique (WEB).docx
@@ -71,7 +71,7 @@
             <wp:extent cx="4722963" cy="2856235"/>
             <wp:effectExtent b="0" l="0" r="0" t="0"/>
             <wp:wrapTopAndBottom distB="114300" distT="114300"/>
-            <wp:docPr id="2" name="image4.png"/>
+            <wp:docPr id="4" name="image4.png"/>
             <a:graphic>
               <a:graphicData uri="http://schemas.openxmlformats.org/drawingml/2006/picture">
                 <pic:pic>
@@ -273,11 +273,606 @@
     </w:p>
     <w:p>
       <w:pPr>
+        <w:spacing w:line="276" w:lineRule="auto"/>
+        <w:rPr>
+          <w:sz w:val="20"/>
+          <w:szCs w:val="20"/>
+        </w:rPr>
+      </w:pPr>
+      <w:r>
+        <w:rPr>
+          <w:rtl w:val="0"/>
+        </w:rPr>
+      </w:r>
+    </w:p>
+    <w:p>
+      <w:pPr>
+        <w:spacing w:line="276" w:lineRule="auto"/>
+        <w:rPr>
+          <w:sz w:val="20"/>
+          <w:szCs w:val="20"/>
+        </w:rPr>
+      </w:pPr>
+      <w:r>
+        <w:rPr>
+          <w:rtl w:val="0"/>
+        </w:rPr>
+      </w:r>
+    </w:p>
+    <w:p>
+      <w:pPr>
         <w:pStyle w:val="Heading3"/>
-        <w:rPr/>
-      </w:pPr>
-      <w:bookmarkStart w:colFirst="0" w:colLast="0" w:name="_fmr70g64qmra" w:id="5"/>
+        <w:spacing w:line="276" w:lineRule="auto"/>
+        <w:rPr/>
+      </w:pPr>
+      <w:bookmarkStart w:colFirst="0" w:colLast="0" w:name="_a9zlkubc4a1u" w:id="5"/>
       <w:bookmarkEnd w:id="5"/>
+      <w:r>
+        <w:rPr>
+          <w:u w:val="single"/>
+          <w:rtl w:val="0"/>
+        </w:rPr>
+        <w:t xml:space="preserve">Le code du slide</w:t>
+      </w:r>
+      <w:r>
+        <w:rPr>
+          <w:rtl w:val="0"/>
+        </w:rPr>
+        <w:t xml:space="preserve">r qui permet de choisir les catégoris de manga</w:t>
+      </w:r>
+    </w:p>
+    <w:p>
+      <w:pPr>
+        <w:spacing w:line="276" w:lineRule="auto"/>
+        <w:rPr>
+          <w:sz w:val="20"/>
+          <w:szCs w:val="20"/>
+        </w:rPr>
+      </w:pPr>
+      <w:r>
+        <w:rPr>
+          <w:rtl w:val="0"/>
+        </w:rPr>
+      </w:r>
+      <w:r>
+        <w:drawing>
+          <wp:anchor allowOverlap="1" behindDoc="0" distB="114300" distT="114300" distL="114300" distR="114300" hidden="0" layoutInCell="1" locked="0" relativeHeight="0" simplePos="0">
+            <wp:simplePos x="0" y="0"/>
+            <wp:positionH relativeFrom="column">
+              <wp:posOffset>703425</wp:posOffset>
+            </wp:positionH>
+            <wp:positionV relativeFrom="paragraph">
+              <wp:posOffset>167943</wp:posOffset>
+            </wp:positionV>
+            <wp:extent cx="4327905" cy="4162639"/>
+            <wp:effectExtent b="0" l="0" r="0" t="0"/>
+            <wp:wrapSquare wrapText="bothSides" distB="114300" distT="114300" distL="114300" distR="114300"/>
+            <wp:docPr id="6" name="image7.png"/>
+            <a:graphic>
+              <a:graphicData uri="http://schemas.openxmlformats.org/drawingml/2006/picture">
+                <pic:pic>
+                  <pic:nvPicPr>
+                    <pic:cNvPr id="0" name="image7.png"/>
+                    <pic:cNvPicPr preferRelativeResize="0"/>
+                  </pic:nvPicPr>
+                  <pic:blipFill>
+                    <a:blip r:embed="rId8"/>
+                    <a:srcRect b="0" l="0" r="0" t="0"/>
+                    <a:stretch>
+                      <a:fillRect/>
+                    </a:stretch>
+                  </pic:blipFill>
+                  <pic:spPr>
+                    <a:xfrm>
+                      <a:off x="0" y="0"/>
+                      <a:ext cx="4327905" cy="4162639"/>
+                    </a:xfrm>
+                    <a:prstGeom prst="rect"/>
+                    <a:ln/>
+                  </pic:spPr>
+                </pic:pic>
+              </a:graphicData>
+            </a:graphic>
+          </wp:anchor>
+        </w:drawing>
+      </w:r>
+    </w:p>
+    <w:p>
+      <w:pPr>
+        <w:spacing w:line="276" w:lineRule="auto"/>
+        <w:rPr>
+          <w:sz w:val="20"/>
+          <w:szCs w:val="20"/>
+        </w:rPr>
+      </w:pPr>
+      <w:r>
+        <w:rPr>
+          <w:rtl w:val="0"/>
+        </w:rPr>
+      </w:r>
+    </w:p>
+    <w:p>
+      <w:pPr>
+        <w:spacing w:line="276" w:lineRule="auto"/>
+        <w:rPr>
+          <w:sz w:val="20"/>
+          <w:szCs w:val="20"/>
+        </w:rPr>
+      </w:pPr>
+      <w:r>
+        <w:rPr>
+          <w:rtl w:val="0"/>
+        </w:rPr>
+      </w:r>
+    </w:p>
+    <w:p>
+      <w:pPr>
+        <w:spacing w:line="276" w:lineRule="auto"/>
+        <w:rPr>
+          <w:sz w:val="20"/>
+          <w:szCs w:val="20"/>
+        </w:rPr>
+      </w:pPr>
+      <w:r>
+        <w:rPr>
+          <w:rtl w:val="0"/>
+        </w:rPr>
+      </w:r>
+    </w:p>
+    <w:p>
+      <w:pPr>
+        <w:spacing w:line="276" w:lineRule="auto"/>
+        <w:rPr>
+          <w:sz w:val="20"/>
+          <w:szCs w:val="20"/>
+        </w:rPr>
+      </w:pPr>
+      <w:r>
+        <w:rPr>
+          <w:rtl w:val="0"/>
+        </w:rPr>
+      </w:r>
+    </w:p>
+    <w:p>
+      <w:pPr>
+        <w:spacing w:line="276" w:lineRule="auto"/>
+        <w:rPr>
+          <w:sz w:val="20"/>
+          <w:szCs w:val="20"/>
+        </w:rPr>
+      </w:pPr>
+      <w:r>
+        <w:rPr>
+          <w:rtl w:val="0"/>
+        </w:rPr>
+      </w:r>
+    </w:p>
+    <w:p>
+      <w:pPr>
+        <w:spacing w:line="276" w:lineRule="auto"/>
+        <w:rPr>
+          <w:sz w:val="20"/>
+          <w:szCs w:val="20"/>
+        </w:rPr>
+      </w:pPr>
+      <w:r>
+        <w:rPr>
+          <w:rtl w:val="0"/>
+        </w:rPr>
+      </w:r>
+    </w:p>
+    <w:p>
+      <w:pPr>
+        <w:rPr/>
+      </w:pPr>
+      <w:r>
+        <w:rPr>
+          <w:rtl w:val="0"/>
+        </w:rPr>
+      </w:r>
+    </w:p>
+    <w:p>
+      <w:pPr>
+        <w:rPr/>
+      </w:pPr>
+      <w:r>
+        <w:rPr>
+          <w:rtl w:val="0"/>
+        </w:rPr>
+      </w:r>
+    </w:p>
+    <w:p>
+      <w:pPr>
+        <w:rPr/>
+      </w:pPr>
+      <w:r>
+        <w:rPr>
+          <w:rtl w:val="0"/>
+        </w:rPr>
+      </w:r>
+    </w:p>
+    <w:p>
+      <w:pPr>
+        <w:rPr/>
+      </w:pPr>
+      <w:r>
+        <w:rPr>
+          <w:rtl w:val="0"/>
+        </w:rPr>
+      </w:r>
+    </w:p>
+    <w:p>
+      <w:pPr>
+        <w:rPr/>
+      </w:pPr>
+      <w:r>
+        <w:rPr>
+          <w:rtl w:val="0"/>
+        </w:rPr>
+      </w:r>
+    </w:p>
+    <w:p>
+      <w:pPr>
+        <w:rPr/>
+      </w:pPr>
+      <w:r>
+        <w:rPr>
+          <w:rtl w:val="0"/>
+        </w:rPr>
+      </w:r>
+    </w:p>
+    <w:p>
+      <w:pPr>
+        <w:rPr/>
+      </w:pPr>
+      <w:r>
+        <w:rPr>
+          <w:rtl w:val="0"/>
+        </w:rPr>
+      </w:r>
+    </w:p>
+    <w:p>
+      <w:pPr>
+        <w:rPr/>
+      </w:pPr>
+      <w:r>
+        <w:rPr>
+          <w:rtl w:val="0"/>
+        </w:rPr>
+      </w:r>
+    </w:p>
+    <w:p>
+      <w:pPr>
+        <w:rPr/>
+      </w:pPr>
+      <w:r>
+        <w:rPr>
+          <w:rtl w:val="0"/>
+        </w:rPr>
+      </w:r>
+    </w:p>
+    <w:p>
+      <w:pPr>
+        <w:rPr/>
+      </w:pPr>
+      <w:r>
+        <w:rPr>
+          <w:rtl w:val="0"/>
+        </w:rPr>
+      </w:r>
+    </w:p>
+    <w:p>
+      <w:pPr>
+        <w:rPr/>
+      </w:pPr>
+      <w:r>
+        <w:rPr>
+          <w:rtl w:val="0"/>
+        </w:rPr>
+      </w:r>
+    </w:p>
+    <w:p>
+      <w:pPr>
+        <w:rPr/>
+      </w:pPr>
+      <w:r>
+        <w:rPr>
+          <w:rtl w:val="0"/>
+        </w:rPr>
+      </w:r>
+    </w:p>
+    <w:p>
+      <w:pPr>
+        <w:rPr/>
+      </w:pPr>
+      <w:r>
+        <w:rPr>
+          <w:rtl w:val="0"/>
+        </w:rPr>
+      </w:r>
+    </w:p>
+    <w:p>
+      <w:pPr>
+        <w:rPr/>
+      </w:pPr>
+      <w:r>
+        <w:rPr>
+          <w:rtl w:val="0"/>
+        </w:rPr>
+      </w:r>
+    </w:p>
+    <w:p>
+      <w:pPr>
+        <w:rPr/>
+      </w:pPr>
+      <w:r>
+        <w:rPr>
+          <w:rtl w:val="0"/>
+        </w:rPr>
+      </w:r>
+    </w:p>
+    <w:p>
+      <w:pPr>
+        <w:rPr/>
+      </w:pPr>
+      <w:r>
+        <w:rPr>
+          <w:rtl w:val="0"/>
+        </w:rPr>
+      </w:r>
+    </w:p>
+    <w:p>
+      <w:pPr>
+        <w:rPr/>
+      </w:pPr>
+      <w:r>
+        <w:rPr>
+          <w:rtl w:val="0"/>
+        </w:rPr>
+      </w:r>
+    </w:p>
+    <w:p>
+      <w:pPr>
+        <w:rPr/>
+      </w:pPr>
+      <w:r>
+        <w:rPr>
+          <w:rtl w:val="0"/>
+        </w:rPr>
+      </w:r>
+    </w:p>
+    <w:p>
+      <w:pPr>
+        <w:rPr/>
+      </w:pPr>
+      <w:r>
+        <w:rPr>
+          <w:rtl w:val="0"/>
+        </w:rPr>
+      </w:r>
+    </w:p>
+    <w:p>
+      <w:pPr>
+        <w:rPr/>
+      </w:pPr>
+      <w:r>
+        <w:rPr>
+          <w:rtl w:val="0"/>
+        </w:rPr>
+      </w:r>
+    </w:p>
+    <w:p>
+      <w:pPr>
+        <w:rPr/>
+      </w:pPr>
+      <w:r>
+        <w:rPr>
+          <w:rtl w:val="0"/>
+        </w:rPr>
+      </w:r>
+    </w:p>
+    <w:p>
+      <w:pPr>
+        <w:rPr/>
+      </w:pPr>
+      <w:r>
+        <w:rPr>
+          <w:rtl w:val="0"/>
+        </w:rPr>
+      </w:r>
+    </w:p>
+    <w:p>
+      <w:pPr>
+        <w:rPr/>
+      </w:pPr>
+      <w:r>
+        <w:rPr>
+          <w:rtl w:val="0"/>
+        </w:rPr>
+      </w:r>
+    </w:p>
+    <w:p>
+      <w:pPr>
+        <w:rPr/>
+      </w:pPr>
+      <w:r>
+        <w:rPr>
+          <w:rtl w:val="0"/>
+        </w:rPr>
+      </w:r>
+    </w:p>
+    <w:p>
+      <w:pPr>
+        <w:pStyle w:val="Heading3"/>
+        <w:rPr/>
+      </w:pPr>
+      <w:bookmarkStart w:colFirst="0" w:colLast="0" w:name="_c5q99d1g4a9f" w:id="6"/>
+      <w:bookmarkEnd w:id="6"/>
+      <w:r>
+        <w:rPr>
+          <w:rtl w:val="0"/>
+        </w:rPr>
+        <w:t xml:space="preserve">Le code du carrousel qui permet de voir les mangas </w:t>
+      </w:r>
+    </w:p>
+    <w:p>
+      <w:pPr>
+        <w:rPr/>
+      </w:pPr>
+      <w:r>
+        <w:rPr>
+          <w:rtl w:val="0"/>
+        </w:rPr>
+      </w:r>
+      <w:r>
+        <w:drawing>
+          <wp:anchor allowOverlap="1" behindDoc="0" distB="114300" distT="114300" distL="114300" distR="114300" hidden="0" layoutInCell="1" locked="0" relativeHeight="0" simplePos="0">
+            <wp:simplePos x="0" y="0"/>
+            <wp:positionH relativeFrom="column">
+              <wp:posOffset>19051</wp:posOffset>
+            </wp:positionH>
+            <wp:positionV relativeFrom="paragraph">
+              <wp:posOffset>203788</wp:posOffset>
+            </wp:positionV>
+            <wp:extent cx="5731200" cy="2654300"/>
+            <wp:effectExtent b="0" l="0" r="0" t="0"/>
+            <wp:wrapSquare wrapText="bothSides" distB="114300" distT="114300" distL="114300" distR="114300"/>
+            <wp:docPr id="2" name="image6.png"/>
+            <a:graphic>
+              <a:graphicData uri="http://schemas.openxmlformats.org/drawingml/2006/picture">
+                <pic:pic>
+                  <pic:nvPicPr>
+                    <pic:cNvPr id="0" name="image6.png"/>
+                    <pic:cNvPicPr preferRelativeResize="0"/>
+                  </pic:nvPicPr>
+                  <pic:blipFill>
+                    <a:blip r:embed="rId9"/>
+                    <a:srcRect b="0" l="0" r="0" t="0"/>
+                    <a:stretch>
+                      <a:fillRect/>
+                    </a:stretch>
+                  </pic:blipFill>
+                  <pic:spPr>
+                    <a:xfrm>
+                      <a:off x="0" y="0"/>
+                      <a:ext cx="5731200" cy="2654300"/>
+                    </a:xfrm>
+                    <a:prstGeom prst="rect"/>
+                    <a:ln/>
+                  </pic:spPr>
+                </pic:pic>
+              </a:graphicData>
+            </a:graphic>
+          </wp:anchor>
+        </w:drawing>
+      </w:r>
+    </w:p>
+    <w:p>
+      <w:pPr>
+        <w:rPr/>
+      </w:pPr>
+      <w:r>
+        <w:rPr>
+          <w:rtl w:val="0"/>
+        </w:rPr>
+      </w:r>
+    </w:p>
+    <w:p>
+      <w:pPr>
+        <w:rPr/>
+      </w:pPr>
+      <w:r>
+        <w:rPr>
+          <w:rtl w:val="0"/>
+        </w:rPr>
+      </w:r>
+    </w:p>
+    <w:p>
+      <w:pPr>
+        <w:pStyle w:val="Heading3"/>
+        <w:rPr/>
+      </w:pPr>
+      <w:bookmarkStart w:colFirst="0" w:colLast="0" w:name="_8rnpswrka4d0" w:id="7"/>
+      <w:bookmarkEnd w:id="7"/>
+      <w:r>
+        <w:rPr>
+          <w:rtl w:val="0"/>
+        </w:rPr>
+        <w:t xml:space="preserve">Le code qui permet de se connecter à la bdd et de rentrer des données d’inscription.</w:t>
+      </w:r>
+      <w:r>
+        <w:drawing>
+          <wp:anchor allowOverlap="1" behindDoc="0" distB="114300" distT="114300" distL="114300" distR="114300" hidden="0" layoutInCell="1" locked="0" relativeHeight="0" simplePos="0">
+            <wp:simplePos x="0" y="0"/>
+            <wp:positionH relativeFrom="column">
+              <wp:posOffset>-1424</wp:posOffset>
+            </wp:positionH>
+            <wp:positionV relativeFrom="paragraph">
+              <wp:posOffset>828675</wp:posOffset>
+            </wp:positionV>
+            <wp:extent cx="5731200" cy="3378200"/>
+            <wp:effectExtent b="0" l="0" r="0" t="0"/>
+            <wp:wrapSquare wrapText="bothSides" distB="114300" distT="114300" distL="114300" distR="114300"/>
+            <wp:docPr id="1" name="image5.png"/>
+            <a:graphic>
+              <a:graphicData uri="http://schemas.openxmlformats.org/drawingml/2006/picture">
+                <pic:pic>
+                  <pic:nvPicPr>
+                    <pic:cNvPr id="0" name="image5.png"/>
+                    <pic:cNvPicPr preferRelativeResize="0"/>
+                  </pic:nvPicPr>
+                  <pic:blipFill>
+                    <a:blip r:embed="rId10"/>
+                    <a:srcRect b="0" l="0" r="0" t="0"/>
+                    <a:stretch>
+                      <a:fillRect/>
+                    </a:stretch>
+                  </pic:blipFill>
+                  <pic:spPr>
+                    <a:xfrm>
+                      <a:off x="0" y="0"/>
+                      <a:ext cx="5731200" cy="3378200"/>
+                    </a:xfrm>
+                    <a:prstGeom prst="rect"/>
+                    <a:ln/>
+                  </pic:spPr>
+                </pic:pic>
+              </a:graphicData>
+            </a:graphic>
+          </wp:anchor>
+        </w:drawing>
+      </w:r>
+    </w:p>
+    <w:p>
+      <w:pPr>
+        <w:rPr/>
+      </w:pPr>
+      <w:r>
+        <w:rPr>
+          <w:rtl w:val="0"/>
+        </w:rPr>
+      </w:r>
+    </w:p>
+    <w:p>
+      <w:pPr>
+        <w:pStyle w:val="Heading3"/>
+        <w:rPr/>
+      </w:pPr>
+      <w:bookmarkStart w:colFirst="0" w:colLast="0" w:name="_oyz5tm573n6r" w:id="8"/>
+      <w:bookmarkEnd w:id="8"/>
+      <w:r>
+        <w:rPr>
+          <w:rtl w:val="0"/>
+        </w:rPr>
+      </w:r>
+    </w:p>
+    <w:p>
+      <w:pPr>
+        <w:pStyle w:val="Heading3"/>
+        <w:rPr/>
+      </w:pPr>
+      <w:bookmarkStart w:colFirst="0" w:colLast="0" w:name="_rlrm6wv0reuc" w:id="9"/>
+      <w:bookmarkEnd w:id="9"/>
       <w:r>
         <w:rPr>
           <w:rtl w:val="0"/>
@@ -307,16 +902,16 @@
             <wp:extent cx="5942648" cy="2371725"/>
             <wp:effectExtent b="0" l="0" r="0" t="0"/>
             <wp:wrapSquare wrapText="bothSides" distB="114300" distT="114300" distL="114300" distR="114300"/>
-            <wp:docPr id="4" name="image3.png"/>
+            <wp:docPr id="7" name="image1.png"/>
             <a:graphic>
               <a:graphicData uri="http://schemas.openxmlformats.org/drawingml/2006/picture">
                 <pic:pic>
                   <pic:nvPicPr>
-                    <pic:cNvPr id="0" name="image3.png"/>
+                    <pic:cNvPr id="0" name="image1.png"/>
                     <pic:cNvPicPr preferRelativeResize="0"/>
                   </pic:nvPicPr>
                   <pic:blipFill>
-                    <a:blip r:embed="rId8"/>
+                    <a:blip r:embed="rId11"/>
                     <a:srcRect b="0" l="0" r="0" t="0"/>
                     <a:stretch>
                       <a:fillRect/>
@@ -342,8 +937,8 @@
         <w:pStyle w:val="Heading3"/>
         <w:rPr/>
       </w:pPr>
-      <w:bookmarkStart w:colFirst="0" w:colLast="0" w:name="_dvkk3qyv3uyt" w:id="6"/>
-      <w:bookmarkEnd w:id="6"/>
+      <w:bookmarkStart w:colFirst="0" w:colLast="0" w:name="_dvkk3qyv3uyt" w:id="10"/>
+      <w:bookmarkEnd w:id="10"/>
       <w:r>
         <w:rPr>
           <w:rtl w:val="0"/>
@@ -373,7 +968,7 @@
             <wp:extent cx="2957513" cy="1779922"/>
             <wp:effectExtent b="0" l="0" r="0" t="0"/>
             <wp:wrapTopAndBottom distB="114300" distT="114300"/>
-            <wp:docPr id="1" name="image2.png"/>
+            <wp:docPr id="3" name="image2.png"/>
             <a:graphic>
               <a:graphicData uri="http://schemas.openxmlformats.org/drawingml/2006/picture">
                 <pic:pic>
@@ -382,7 +977,7 @@
                     <pic:cNvPicPr preferRelativeResize="0"/>
                   </pic:nvPicPr>
                   <pic:blipFill>
-                    <a:blip r:embed="rId9"/>
+                    <a:blip r:embed="rId12"/>
                     <a:srcRect b="0" l="0" r="0" t="0"/>
                     <a:stretch>
                       <a:fillRect/>
@@ -405,12 +1000,132 @@
     </w:p>
     <w:p>
       <w:pPr>
+        <w:rPr/>
+      </w:pPr>
+      <w:r>
+        <w:rPr>
+          <w:rtl w:val="0"/>
+        </w:rPr>
+      </w:r>
+    </w:p>
+    <w:p>
+      <w:pPr>
+        <w:rPr/>
+      </w:pPr>
+      <w:r>
+        <w:rPr>
+          <w:rtl w:val="0"/>
+        </w:rPr>
+      </w:r>
+    </w:p>
+    <w:p>
+      <w:pPr>
+        <w:rPr/>
+      </w:pPr>
+      <w:r>
+        <w:rPr>
+          <w:rtl w:val="0"/>
+        </w:rPr>
+      </w:r>
+    </w:p>
+    <w:p>
+      <w:pPr>
+        <w:rPr/>
+      </w:pPr>
+      <w:r>
+        <w:rPr>
+          <w:rtl w:val="0"/>
+        </w:rPr>
+      </w:r>
+    </w:p>
+    <w:p>
+      <w:pPr>
+        <w:rPr/>
+      </w:pPr>
+      <w:r>
+        <w:rPr>
+          <w:rtl w:val="0"/>
+        </w:rPr>
+      </w:r>
+    </w:p>
+    <w:p>
+      <w:pPr>
+        <w:rPr/>
+      </w:pPr>
+      <w:r>
+        <w:rPr>
+          <w:rtl w:val="0"/>
+        </w:rPr>
+      </w:r>
+    </w:p>
+    <w:p>
+      <w:pPr>
+        <w:rPr/>
+      </w:pPr>
+      <w:r>
+        <w:rPr>
+          <w:rtl w:val="0"/>
+        </w:rPr>
+      </w:r>
+    </w:p>
+    <w:p>
+      <w:pPr>
+        <w:rPr/>
+      </w:pPr>
+      <w:r>
+        <w:rPr>
+          <w:rtl w:val="0"/>
+        </w:rPr>
+      </w:r>
+    </w:p>
+    <w:p>
+      <w:pPr>
+        <w:rPr/>
+      </w:pPr>
+      <w:r>
+        <w:rPr>
+          <w:rtl w:val="0"/>
+        </w:rPr>
+      </w:r>
+    </w:p>
+    <w:p>
+      <w:pPr>
+        <w:rPr/>
+      </w:pPr>
+      <w:r>
+        <w:rPr>
+          <w:rtl w:val="0"/>
+        </w:rPr>
+      </w:r>
+    </w:p>
+    <w:p>
+      <w:pPr>
+        <w:rPr/>
+      </w:pPr>
+      <w:r>
+        <w:rPr>
+          <w:rtl w:val="0"/>
+        </w:rPr>
+      </w:r>
+    </w:p>
+    <w:p>
+      <w:pPr>
+        <w:rPr/>
+      </w:pPr>
+      <w:r>
+        <w:rPr>
+          <w:rtl w:val="0"/>
+        </w:rPr>
+      </w:r>
+    </w:p>
+    <w:p>
+      <w:pPr>
         <w:pStyle w:val="Heading3"/>
         <w:spacing w:line="276" w:lineRule="auto"/>
         <w:rPr/>
       </w:pPr>
-      <w:bookmarkStart w:colFirst="0" w:colLast="0" w:name="_yfktnvi4iyps" w:id="7"/>
-      <w:bookmarkEnd w:id="7"/>
+      <w:bookmarkStart w:colFirst="0" w:colLast="0" w:name="_evoghitkskkb" w:id="11"/>
+      <w:bookmarkEnd w:id="11"/>
       <w:r>
         <w:rPr>
           <w:rtl w:val="0"/>
@@ -446,16 +1161,16 @@
             <wp:extent cx="5367338" cy="2933312"/>
             <wp:effectExtent b="0" l="0" r="0" t="0"/>
             <wp:wrapTopAndBottom distB="114300" distT="114300"/>
-            <wp:docPr id="3" name="image1.png"/>
+            <wp:docPr id="5" name="image3.png"/>
             <a:graphic>
               <a:graphicData uri="http://schemas.openxmlformats.org/drawingml/2006/picture">
                 <pic:pic>
                   <pic:nvPicPr>
-                    <pic:cNvPr id="0" name="image1.png"/>
+                    <pic:cNvPr id="0" name="image3.png"/>
                     <pic:cNvPicPr preferRelativeResize="0"/>
                   </pic:nvPicPr>
                   <pic:blipFill>
-                    <a:blip r:embed="rId10"/>
+                    <a:blip r:embed="rId13"/>
                     <a:srcRect b="0" l="0" r="0" t="0"/>
                     <a:stretch>
                       <a:fillRect/>
@@ -481,8 +1196,8 @@
         <w:pStyle w:val="Heading3"/>
         <w:rPr/>
       </w:pPr>
-      <w:bookmarkStart w:colFirst="0" w:colLast="0" w:name="_uyfqrml98nwp" w:id="8"/>
-      <w:bookmarkEnd w:id="8"/>
+      <w:bookmarkStart w:colFirst="0" w:colLast="0" w:name="_uyfqrml98nwp" w:id="12"/>
+      <w:bookmarkEnd w:id="12"/>
       <w:r>
         <w:rPr>
           <w:rtl w:val="0"/>
@@ -494,8 +1209,8 @@
         <w:pStyle w:val="Heading3"/>
         <w:rPr/>
       </w:pPr>
-      <w:bookmarkStart w:colFirst="0" w:colLast="0" w:name="_zfiv10mzg126" w:id="9"/>
-      <w:bookmarkEnd w:id="9"/>
+      <w:bookmarkStart w:colFirst="0" w:colLast="0" w:name="_zfiv10mzg126" w:id="13"/>
+      <w:bookmarkEnd w:id="13"/>
       <w:r>
         <w:rPr>
           <w:rtl w:val="0"/>
@@ -507,8 +1222,8 @@
         <w:pStyle w:val="Heading3"/>
         <w:rPr/>
       </w:pPr>
-      <w:bookmarkStart w:colFirst="0" w:colLast="0" w:name="_o9obrwr7vtlj" w:id="10"/>
-      <w:bookmarkEnd w:id="10"/>
+      <w:bookmarkStart w:colFirst="0" w:colLast="0" w:name="_o9obrwr7vtlj" w:id="14"/>
+      <w:bookmarkEnd w:id="14"/>
       <w:r>
         <w:rPr>
           <w:rtl w:val="0"/>
@@ -615,14 +1330,8 @@
       </w:pPr>
       <w:r>
         <w:rPr>
-          <w:color w:val="434343"/>
-          <w:sz w:val="28"/>
-          <w:szCs w:val="28"/>
-          <w:u w:val="single"/>
-          <w:vertAlign w:val="superscript"/>
-          <w:rtl w:val="0"/>
-        </w:rPr>
-        <w:t xml:space="preserve">.</w:t>
+          <w:rtl w:val="0"/>
+        </w:rPr>
       </w:r>
     </w:p>
     <w:p>
